--- a/Project Description.docx
+++ b/Project Description.docx
@@ -21,6 +21,23 @@
       </w:r>
     </w:p>
     <w:p>
+      <w:pPr>
+        <w:rPr>
+          <w:sz w:val="28"/>
+          <w:szCs w:val="28"/>
+        </w:rPr>
+      </w:pPr>
+      <w:r>
+        <w:rPr>
+          <w:sz w:val="28"/>
+          <w:szCs w:val="28"/>
+        </w:rPr>
+        <w:t>Kaggle name : RuiChen</w:t>
+      </w:r>
+      <w:bookmarkStart w:id="0" w:name="_GoBack"/>
+      <w:bookmarkEnd w:id="0"/>
+    </w:p>
+    <w:p>
       <w:r>
         <w:t>I implement</w:t>
       </w:r>
@@ -48,9 +65,6 @@
           <w:numId w:val="1"/>
         </w:numPr>
         <w:ind w:firstLineChars="0"/>
-        <w:rPr>
-          <w:rFonts w:hint="eastAsia"/>
-        </w:rPr>
       </w:pPr>
       <w:r>
         <w:rPr>
@@ -93,9 +107,6 @@
           <w:numId w:val="2"/>
         </w:numPr>
         <w:ind w:firstLineChars="0"/>
-        <w:rPr>
-          <w:rFonts w:hint="eastAsia"/>
-        </w:rPr>
       </w:pPr>
       <w:r>
         <w:t>Change label to one-hot vectors</w:t>
@@ -109,9 +120,6 @@
           <w:numId w:val="1"/>
         </w:numPr>
         <w:ind w:firstLineChars="0"/>
-        <w:rPr>
-          <w:rFonts w:hint="eastAsia"/>
-        </w:rPr>
       </w:pPr>
       <w:r>
         <w:rPr>
@@ -178,9 +186,6 @@
       <w:pPr>
         <w:widowControl/>
         <w:jc w:val="left"/>
-        <w:rPr>
-          <w:rFonts w:hint="eastAsia"/>
-        </w:rPr>
       </w:pPr>
       <w:r>
         <w:br w:type="page"/>
@@ -194,9 +199,6 @@
           <w:numId w:val="1"/>
         </w:numPr>
         <w:ind w:firstLineChars="0"/>
-        <w:rPr>
-          <w:rFonts w:hint="eastAsia"/>
-        </w:rPr>
       </w:pPr>
       <w:r>
         <w:rPr>
@@ -254,10 +256,7 @@
         </w:drawing>
       </w:r>
     </w:p>
-    <w:p>
-      <w:bookmarkStart w:id="0" w:name="_GoBack"/>
-      <w:bookmarkEnd w:id="0"/>
-    </w:p>
+    <w:p/>
     <w:sectPr>
       <w:pgSz w:w="11900" w:h="16840"/>
       <w:pgMar w:top="1440" w:right="1800" w:bottom="1440" w:left="1800" w:header="851" w:footer="992" w:gutter="0"/>
